--- a/Panda Mall_D1.docx
+++ b/Panda Mall_D1.docx
@@ -286,8 +286,18 @@
           <w:sz w:val="28"/>
           <w:szCs w:val="28"/>
         </w:rPr>
-        <w:t>Mr. Razi-uddin</w:t>
-      </w:r>
+        <w:t>Mr. Razi-</w:t>
+      </w:r>
+      <w:proofErr w:type="spellStart"/>
+      <w:r>
+        <w:rPr>
+          <w:rFonts w:ascii="Times New Roman" w:hAnsi="Times New Roman"/>
+          <w:sz w:val="28"/>
+          <w:szCs w:val="28"/>
+        </w:rPr>
+        <w:t>uddin</w:t>
+      </w:r>
+      <w:proofErr w:type="spellEnd"/>
     </w:p>
     <w:p>
       <w:pPr>
@@ -556,7 +566,23 @@
           <w:sz w:val="28"/>
           <w:szCs w:val="28"/>
         </w:rPr>
-        <w:t>National University Of Computer and Emerging Sciences</w:t>
+        <w:t xml:space="preserve">National University </w:t>
+      </w:r>
+      <w:proofErr w:type="gramStart"/>
+      <w:r>
+        <w:rPr>
+          <w:sz w:val="28"/>
+          <w:szCs w:val="28"/>
+        </w:rPr>
+        <w:t>Of</w:t>
+      </w:r>
+      <w:proofErr w:type="gramEnd"/>
+      <w:r>
+        <w:rPr>
+          <w:sz w:val="28"/>
+          <w:szCs w:val="28"/>
+        </w:rPr>
+        <w:t xml:space="preserve"> Computer and Emerging Sciences</w:t>
       </w:r>
     </w:p>
     <w:p>
@@ -634,7 +660,13 @@
         <w:jc w:val="both"/>
       </w:pPr>
       <w:r>
-        <w:t>During the COVID-19 pandemic online apparel shopping stores, in Pakistan, have grown exponentially in number. One major challenge for customers is that at any given time there are hundreds of stores to buy from, which makes shopping a tedious task. Panda Mall is a web-based recommendation system for fashion products. It aims to find the ideal brand and products for you. The profile, preferences, purchase history and feedback from customers helps the recommendation system engine to find the best products and then display in a simplified web interface for convenient access.</w:t>
+        <w:t>During the COVID-19 pandemic online apparel shopping stores, in Pakistan, have grown exponentially in number. One major challenge for customers is that at any given time there are hundreds of stores to buy from, which makes shopping a tedious task. Panda Mall is a web-based recommendation system for fashion products. It aims to find the ideal brand and products for you. The profile, preferences, purchase history and feedback from customers helps the recommendation system</w:t>
+      </w:r>
+      <w:r>
+        <w:t xml:space="preserve"> </w:t>
+      </w:r>
+      <w:r>
+        <w:t>to find the best products and then display in a simplified web interface for convenient access.</w:t>
       </w:r>
     </w:p>
     <w:p>
@@ -653,7 +685,13 @@
         <w:jc w:val="both"/>
       </w:pPr>
       <w:r>
-        <w:t xml:space="preserve">The lock-down imposed in the wake of pandemic closed shopping malls to ensure social distancing. As a result, hundreds of online shopping stores emerged and customers are left with a tedious task of browsing through multiple websites and social media pages just to find the right products. </w:t>
+        <w:t xml:space="preserve">The lock-down imposed in the wake of pandemic closed </w:t>
+      </w:r>
+      <w:r>
+        <w:t xml:space="preserve">the </w:t>
+      </w:r>
+      <w:r>
+        <w:t xml:space="preserve">shopping malls to ensure social distancing. As a result, hundreds of online shopping stores emerged and customers are left with a tedious task of browsing through multiple websites and social media pages just to find the right products. </w:t>
       </w:r>
       <w:r>
         <w:t>Studies [</w:t>
@@ -782,7 +820,16 @@
         <w:jc w:val="both"/>
       </w:pPr>
       <w:r>
-        <w:t>To provide a platform where items of multiple stores are listed and recommend the one of buyer’s interest.</w:t>
+        <w:t xml:space="preserve">To provide a platform where items of multiple stores </w:t>
+      </w:r>
+      <w:r>
+        <w:t>will be</w:t>
+      </w:r>
+      <w:r>
+        <w:t xml:space="preserve"> listed</w:t>
+      </w:r>
+      <w:r>
+        <w:t xml:space="preserve"> for recommendation.</w:t>
       </w:r>
     </w:p>
     <w:p>
@@ -796,14 +843,19 @@
         <w:jc w:val="both"/>
       </w:pPr>
       <w:r>
-        <w:lastRenderedPageBreak/>
         <w:t xml:space="preserve">To use </w:t>
       </w:r>
       <w:r>
         <w:t>Machine Learning (ML) models</w:t>
       </w:r>
       <w:r>
-        <w:t xml:space="preserve"> such as collaborative filtering and produce efficient and effective recommendation</w:t>
+        <w:t xml:space="preserve"> such as collaborative filtering </w:t>
+      </w:r>
+      <w:r>
+        <w:t>to</w:t>
+      </w:r>
+      <w:r>
+        <w:t xml:space="preserve"> produce efficient and effective recommendation</w:t>
       </w:r>
       <w:r>
         <w:t xml:space="preserve"> engine</w:t>
@@ -823,6 +875,7 @@
         <w:jc w:val="both"/>
       </w:pPr>
       <w:r>
+        <w:lastRenderedPageBreak/>
         <w:t>To recognize correspondence between the user ratings and response to improve results.</w:t>
       </w:r>
     </w:p>
@@ -839,6 +892,9 @@
       <w:r>
         <w:t>To simplify and centralize online shopping under a single hood</w:t>
       </w:r>
+      <w:r>
+        <w:t>.</w:t>
+      </w:r>
     </w:p>
     <w:p>
       <w:pPr>
@@ -851,10 +907,22 @@
         <w:jc w:val="both"/>
       </w:pPr>
       <w:r>
-        <w:t>Reduce browsing many websites and social media pages for shopping</w:t>
-      </w:r>
-      <w:r>
-        <w:t xml:space="preserve"> for customers</w:t>
+        <w:t>Reduce</w:t>
+      </w:r>
+      <w:r>
+        <w:t xml:space="preserve"> the need to</w:t>
+      </w:r>
+      <w:r>
+        <w:t xml:space="preserve"> brow</w:t>
+      </w:r>
+      <w:r>
+        <w:t>se</w:t>
+      </w:r>
+      <w:r>
+        <w:t xml:space="preserve"> many websites and social media pages for shopping</w:t>
+      </w:r>
+      <w:r>
+        <w:t>.</w:t>
       </w:r>
     </w:p>
     <w:p>
@@ -896,7 +964,19 @@
         <w:t xml:space="preserve"> the</w:t>
       </w:r>
       <w:r>
-        <w:t xml:space="preserve"> second component. Second component will take the data to train a machine learning model using a </w:t>
+        <w:t xml:space="preserve"> second component. Second component will </w:t>
+      </w:r>
+      <w:r>
+        <w:t>use</w:t>
+      </w:r>
+      <w:r>
+        <w:t xml:space="preserve"> th</w:t>
+      </w:r>
+      <w:r>
+        <w:t>is</w:t>
+      </w:r>
+      <w:r>
+        <w:t xml:space="preserve"> data to train a machine learning model using a </w:t>
       </w:r>
       <w:r>
         <w:t>custom-built</w:t>
@@ -962,10 +1042,19 @@
         <w:t xml:space="preserve"> filter</w:t>
       </w:r>
       <w:r>
+        <w:t>ed list</w:t>
+      </w:r>
+      <w:r>
         <w:t xml:space="preserve"> of</w:t>
       </w:r>
       <w:r>
-        <w:t xml:space="preserve"> the best recommended product for the</w:t>
+        <w:t xml:space="preserve"> the best recommended product</w:t>
+      </w:r>
+      <w:r>
+        <w:t>s</w:t>
+      </w:r>
+      <w:r>
+        <w:t xml:space="preserve"> for the</w:t>
       </w:r>
       <w:r>
         <w:t xml:space="preserve"> particular</w:t>
@@ -1062,17 +1151,21 @@
         <w:t>3</w:t>
       </w:r>
       <w:r>
-        <w:t>] proposed a new collaborative filtering algorithm for better accuracy in clothing recommendation systems. After a lot of research, we have inclined towards collaborative filtering method for our recommendation system as we have found it more effective and accurate in these types of recommendation systems. Landia in [</w:t>
+        <w:t xml:space="preserve">] proposed a new collaborative filtering algorithm for better accuracy in clothing recommendation systems. After a lot of research, we have inclined towards collaborative filtering method for our recommendation system as we have found it more effective and accurate in these types of recommendation systems. </w:t>
+      </w:r>
+      <w:proofErr w:type="spellStart"/>
+      <w:r>
+        <w:t>Landia</w:t>
+      </w:r>
+      <w:proofErr w:type="spellEnd"/>
+      <w:r>
+        <w:t xml:space="preserve"> in [</w:t>
       </w:r>
       <w:r>
         <w:t>4</w:t>
       </w:r>
       <w:r>
-        <w:t xml:space="preserve">] explains challenges faced during construction of fashion recommendation system. He has organized challenges into two categories namely retailer related and customer related. The prior consists of short lifetime of items and high volume of items, whereas seasonality and rapidly changing customer preferences make up some of the customer related challenges. Majority of the </w:t>
-      </w:r>
-      <w:r>
-        <w:lastRenderedPageBreak/>
-        <w:t>recommendation systems deal with products from a single clothing store unlike our system which will deal with different type of clothes from different clothing stores</w:t>
+        <w:t>] explains challenges faced during construction of fashion recommendation system. He has organized challenges into two categories namely retailer related and customer related. The prior consists of short lifetime of items and high volume of items, whereas seasonality and rapidly changing customer preferences make up some of the customer related challenges. Majority of the recommendation systems deal with products from a single clothing store unlike our system which will deal with different type of clothes from different clothing stores</w:t>
       </w:r>
       <w:r>
         <w:t>.</w:t>
@@ -1084,6 +1177,7 @@
         <w:spacing w:line="360" w:lineRule="auto"/>
       </w:pPr>
       <w:r>
+        <w:lastRenderedPageBreak/>
         <w:t>References</w:t>
       </w:r>
     </w:p>
@@ -1099,8 +1193,13 @@
             <w:pStyle w:val="Reference"/>
             <w:spacing w:line="360" w:lineRule="auto"/>
           </w:pPr>
+          <w:proofErr w:type="spellStart"/>
           <w:r>
-            <w:t xml:space="preserve">Reutskaja, E., Lindner, A., Nagel, R. et al. </w:t>
+            <w:t>Reutskaja</w:t>
+          </w:r>
+          <w:proofErr w:type="spellEnd"/>
+          <w:r>
+            <w:t xml:space="preserve">, E., Lindner, A., Nagel, R. et al. </w:t>
           </w:r>
           <w:r>
             <w:t>“</w:t>
@@ -1199,7 +1298,31 @@
             <w:spacing w:line="360" w:lineRule="auto"/>
           </w:pPr>
           <w:r>
-            <w:t>E. A. Nogueira, E. V. De Melo, E. R. De Faria, and D. Guliato, “IKB-MS: A collaborative filtering approach associated with human visual attention for clothing recommendation,” in Proceedings of the 21st Brazilian Symposium on Multimedia and the Web, WebMedia 2015, pp. 149-156, October 2015.</w:t>
+            <w:t xml:space="preserve">E. A. Nogueira, E. V. De Melo, E. R. De </w:t>
+          </w:r>
+          <w:proofErr w:type="spellStart"/>
+          <w:r>
+            <w:t>Faria</w:t>
+          </w:r>
+          <w:proofErr w:type="spellEnd"/>
+          <w:r>
+            <w:t xml:space="preserve">, and D. </w:t>
+          </w:r>
+          <w:proofErr w:type="spellStart"/>
+          <w:r>
+            <w:t>Guliato</w:t>
+          </w:r>
+          <w:proofErr w:type="spellEnd"/>
+          <w:r>
+            <w:t xml:space="preserve">, “IKB-MS: A collaborative filtering approach associated with human visual attention for clothing recommendation,” in Proceedings of the 21st Brazilian Symposium on Multimedia and the Web, </w:t>
+          </w:r>
+          <w:proofErr w:type="spellStart"/>
+          <w:r>
+            <w:t>WebMedia</w:t>
+          </w:r>
+          <w:proofErr w:type="spellEnd"/>
+          <w:r>
+            <w:t xml:space="preserve"> 2015, pp. 149-156, October 2015.</w:t>
           </w:r>
         </w:p>
       </w:sdtContent>
@@ -1210,7 +1333,15 @@
         <w:spacing w:line="360" w:lineRule="auto"/>
       </w:pPr>
       <w:r>
-        <w:t xml:space="preserve">N. Landia, “Building Fashion Recommendation System”, </w:t>
+        <w:t xml:space="preserve">N. </w:t>
+      </w:r>
+      <w:proofErr w:type="spellStart"/>
+      <w:r>
+        <w:t>Landia</w:t>
+      </w:r>
+      <w:proofErr w:type="spellEnd"/>
+      <w:r>
+        <w:t xml:space="preserve">, “Building Fashion Recommendation System”, </w:t>
       </w:r>
       <w:r>
         <w:rPr>
